--- a/Dokumentacija/Faza2/SSU/SSU_5.1-5.4_5.7/SSU_5.7.5.3_PrelazakNaProfilKorisnikaIzKomentara.docx
+++ b/Dokumentacija/Faza2/SSU/SSU_5.1-5.4_5.7/SSU_5.7.5.3_PrelazakNaProfilKorisnikaIzKomentara.docx
@@ -357,7 +357,23 @@
           <w:b/>
           <w:sz w:val="28"/>
         </w:rPr>
-        <w:t xml:space="preserve">Verzija 1.0 </w:t>
+        <w:t>Verzija 1.</w:t>
+      </w:r>
+      <w:r>
+        <w:rPr>
+          <w:rFonts w:ascii="Arial" w:eastAsia="Arial" w:hAnsi="Arial" w:cs="Arial"/>
+          <w:b/>
+          <w:sz w:val="28"/>
+        </w:rPr>
+        <w:t>1</w:t>
+      </w:r>
+      <w:r>
+        <w:rPr>
+          <w:rFonts w:ascii="Arial" w:eastAsia="Arial" w:hAnsi="Arial" w:cs="Arial"/>
+          <w:b/>
+          <w:sz w:val="28"/>
+        </w:rPr>
+        <w:t xml:space="preserve"> </w:t>
       </w:r>
     </w:p>
     <w:p>
@@ -522,10 +538,18 @@
             </w:tcBorders>
           </w:tcPr>
           <w:p>
+            <w:pPr>
+              <w:rPr>
+                <w:rFonts w:ascii="Times New Roman" w:hAnsi="Times New Roman" w:cs="Times New Roman"/>
+                <w:sz w:val="24"/>
+                <w:szCs w:val="24"/>
+              </w:rPr>
+            </w:pPr>
             <w:r>
               <w:rPr>
                 <w:rFonts w:ascii="Times New Roman" w:eastAsia="Times New Roman" w:hAnsi="Times New Roman" w:cs="Times New Roman"/>
                 <w:sz w:val="24"/>
+                <w:szCs w:val="24"/>
               </w:rPr>
               <w:t>25.3.2022</w:t>
             </w:r>
@@ -542,19 +566,20 @@
             </w:tcBorders>
           </w:tcPr>
           <w:p>
+            <w:pPr>
+              <w:rPr>
+                <w:rFonts w:ascii="Times New Roman" w:hAnsi="Times New Roman" w:cs="Times New Roman"/>
+                <w:sz w:val="24"/>
+                <w:szCs w:val="24"/>
+              </w:rPr>
+            </w:pPr>
             <w:r>
               <w:rPr>
                 <w:rFonts w:ascii="Times New Roman" w:eastAsia="Times New Roman" w:hAnsi="Times New Roman" w:cs="Times New Roman"/>
                 <w:sz w:val="24"/>
-              </w:rPr>
-              <w:t>1.0</w:t>
-            </w:r>
-            <w:r>
-              <w:rPr>
-                <w:rFonts w:ascii="Times New Roman" w:eastAsia="Times New Roman" w:hAnsi="Times New Roman" w:cs="Times New Roman"/>
-                <w:sz w:val="20"/>
-              </w:rPr>
-              <w:t xml:space="preserve"> </w:t>
+                <w:szCs w:val="24"/>
+              </w:rPr>
+              <w:t xml:space="preserve">1.0 </w:t>
             </w:r>
           </w:p>
         </w:tc>
@@ -569,7 +594,19 @@
             </w:tcBorders>
           </w:tcPr>
           <w:p>
-            <w:r>
+            <w:pPr>
+              <w:rPr>
+                <w:rFonts w:ascii="Times New Roman" w:hAnsi="Times New Roman" w:cs="Times New Roman"/>
+                <w:sz w:val="24"/>
+                <w:szCs w:val="24"/>
+              </w:rPr>
+            </w:pPr>
+            <w:r>
+              <w:rPr>
+                <w:rFonts w:ascii="Times New Roman" w:hAnsi="Times New Roman" w:cs="Times New Roman"/>
+                <w:sz w:val="24"/>
+                <w:szCs w:val="24"/>
+              </w:rPr>
               <w:t>inicijalna verzija</w:t>
             </w:r>
           </w:p>
@@ -587,10 +624,18 @@
           <w:p>
             <w:pPr>
               <w:rPr>
+                <w:rFonts w:ascii="Times New Roman" w:hAnsi="Times New Roman" w:cs="Times New Roman"/>
+                <w:sz w:val="24"/>
+                <w:szCs w:val="24"/>
                 <w:lang w:val="sr-Latn-RS"/>
               </w:rPr>
             </w:pPr>
             <w:r>
+              <w:rPr>
+                <w:rFonts w:ascii="Times New Roman" w:hAnsi="Times New Roman" w:cs="Times New Roman"/>
+                <w:sz w:val="24"/>
+                <w:szCs w:val="24"/>
+              </w:rPr>
               <w:t>Momčilo Milić</w:t>
             </w:r>
           </w:p>
@@ -611,12 +656,20 @@
             </w:tcBorders>
           </w:tcPr>
           <w:p>
-            <w:r>
-              <w:rPr>
-                <w:rFonts w:ascii="Times New Roman" w:eastAsia="Times New Roman" w:hAnsi="Times New Roman" w:cs="Times New Roman"/>
-                <w:sz w:val="20"/>
-              </w:rPr>
-              <w:t xml:space="preserve"> </w:t>
+            <w:pPr>
+              <w:rPr>
+                <w:rFonts w:ascii="Times New Roman" w:hAnsi="Times New Roman" w:cs="Times New Roman"/>
+                <w:sz w:val="24"/>
+                <w:szCs w:val="24"/>
+              </w:rPr>
+            </w:pPr>
+            <w:r>
+              <w:rPr>
+                <w:rFonts w:ascii="Times New Roman" w:hAnsi="Times New Roman" w:cs="Times New Roman"/>
+                <w:sz w:val="24"/>
+                <w:szCs w:val="24"/>
+              </w:rPr>
+              <w:t>14.4.2022.</w:t>
             </w:r>
           </w:p>
         </w:tc>
@@ -631,12 +684,20 @@
             </w:tcBorders>
           </w:tcPr>
           <w:p>
+            <w:pPr>
+              <w:rPr>
+                <w:rFonts w:ascii="Times New Roman" w:hAnsi="Times New Roman" w:cs="Times New Roman"/>
+                <w:sz w:val="24"/>
+                <w:szCs w:val="24"/>
+              </w:rPr>
+            </w:pPr>
             <w:r>
               <w:rPr>
                 <w:rFonts w:ascii="Times New Roman" w:eastAsia="Times New Roman" w:hAnsi="Times New Roman" w:cs="Times New Roman"/>
-                <w:sz w:val="20"/>
-              </w:rPr>
-              <w:t xml:space="preserve"> </w:t>
+                <w:sz w:val="24"/>
+                <w:szCs w:val="24"/>
+              </w:rPr>
+              <w:t>1.1</w:t>
             </w:r>
           </w:p>
         </w:tc>
@@ -651,12 +712,20 @@
             </w:tcBorders>
           </w:tcPr>
           <w:p>
-            <w:r>
-              <w:rPr>
-                <w:rFonts w:ascii="Times New Roman" w:eastAsia="Times New Roman" w:hAnsi="Times New Roman" w:cs="Times New Roman"/>
-                <w:sz w:val="20"/>
-              </w:rPr>
-              <w:t xml:space="preserve"> </w:t>
+            <w:pPr>
+              <w:rPr>
+                <w:rFonts w:ascii="Times New Roman" w:hAnsi="Times New Roman" w:cs="Times New Roman"/>
+                <w:sz w:val="24"/>
+                <w:szCs w:val="24"/>
+              </w:rPr>
+            </w:pPr>
+            <w:r>
+              <w:rPr>
+                <w:rFonts w:ascii="Times New Roman" w:hAnsi="Times New Roman" w:cs="Times New Roman"/>
+                <w:sz w:val="24"/>
+                <w:szCs w:val="24"/>
+              </w:rPr>
+              <w:t>ispravljen kratak opis radi ispravke defekta 15</w:t>
             </w:r>
           </w:p>
         </w:tc>
@@ -671,12 +740,30 @@
             </w:tcBorders>
           </w:tcPr>
           <w:p>
-            <w:r>
-              <w:rPr>
-                <w:rFonts w:ascii="Times New Roman" w:eastAsia="Times New Roman" w:hAnsi="Times New Roman" w:cs="Times New Roman"/>
-                <w:sz w:val="20"/>
-              </w:rPr>
-              <w:t xml:space="preserve"> </w:t>
+            <w:pPr>
+              <w:rPr>
+                <w:rFonts w:ascii="Times New Roman" w:hAnsi="Times New Roman" w:cs="Times New Roman"/>
+                <w:sz w:val="24"/>
+                <w:szCs w:val="24"/>
+                <w:lang w:val="sr-Latn-RS"/>
+              </w:rPr>
+            </w:pPr>
+            <w:r>
+              <w:rPr>
+                <w:rFonts w:ascii="Times New Roman" w:hAnsi="Times New Roman" w:cs="Times New Roman"/>
+                <w:sz w:val="24"/>
+                <w:szCs w:val="24"/>
+              </w:rPr>
+              <w:t>Mom</w:t>
+            </w:r>
+            <w:r>
+              <w:rPr>
+                <w:rFonts w:ascii="Times New Roman" w:hAnsi="Times New Roman" w:cs="Times New Roman"/>
+                <w:sz w:val="24"/>
+                <w:szCs w:val="24"/>
+                <w:lang w:val="sr-Latn-RS"/>
+              </w:rPr>
+              <w:t>čilo Milić</w:t>
             </w:r>
           </w:p>
         </w:tc>
@@ -696,10 +783,18 @@
             </w:tcBorders>
           </w:tcPr>
           <w:p>
+            <w:pPr>
+              <w:rPr>
+                <w:rFonts w:ascii="Times New Roman" w:hAnsi="Times New Roman" w:cs="Times New Roman"/>
+                <w:sz w:val="24"/>
+                <w:szCs w:val="24"/>
+              </w:rPr>
+            </w:pPr>
             <w:r>
               <w:rPr>
                 <w:rFonts w:ascii="Times New Roman" w:eastAsia="Times New Roman" w:hAnsi="Times New Roman" w:cs="Times New Roman"/>
-                <w:sz w:val="20"/>
+                <w:sz w:val="24"/>
+                <w:szCs w:val="24"/>
               </w:rPr>
               <w:t xml:space="preserve"> </w:t>
             </w:r>
@@ -716,10 +811,18 @@
             </w:tcBorders>
           </w:tcPr>
           <w:p>
+            <w:pPr>
+              <w:rPr>
+                <w:rFonts w:ascii="Times New Roman" w:hAnsi="Times New Roman" w:cs="Times New Roman"/>
+                <w:sz w:val="24"/>
+                <w:szCs w:val="24"/>
+              </w:rPr>
+            </w:pPr>
             <w:r>
               <w:rPr>
                 <w:rFonts w:ascii="Times New Roman" w:eastAsia="Times New Roman" w:hAnsi="Times New Roman" w:cs="Times New Roman"/>
-                <w:sz w:val="20"/>
+                <w:sz w:val="24"/>
+                <w:szCs w:val="24"/>
               </w:rPr>
               <w:t xml:space="preserve"> </w:t>
             </w:r>
@@ -736,10 +839,18 @@
             </w:tcBorders>
           </w:tcPr>
           <w:p>
+            <w:pPr>
+              <w:rPr>
+                <w:rFonts w:ascii="Times New Roman" w:hAnsi="Times New Roman" w:cs="Times New Roman"/>
+                <w:sz w:val="24"/>
+                <w:szCs w:val="24"/>
+              </w:rPr>
+            </w:pPr>
             <w:r>
               <w:rPr>
                 <w:rFonts w:ascii="Times New Roman" w:eastAsia="Times New Roman" w:hAnsi="Times New Roman" w:cs="Times New Roman"/>
-                <w:sz w:val="20"/>
+                <w:sz w:val="24"/>
+                <w:szCs w:val="24"/>
               </w:rPr>
               <w:t xml:space="preserve"> </w:t>
             </w:r>
@@ -756,10 +867,18 @@
             </w:tcBorders>
           </w:tcPr>
           <w:p>
+            <w:pPr>
+              <w:rPr>
+                <w:rFonts w:ascii="Times New Roman" w:hAnsi="Times New Roman" w:cs="Times New Roman"/>
+                <w:sz w:val="24"/>
+                <w:szCs w:val="24"/>
+              </w:rPr>
+            </w:pPr>
             <w:r>
               <w:rPr>
                 <w:rFonts w:ascii="Times New Roman" w:eastAsia="Times New Roman" w:hAnsi="Times New Roman" w:cs="Times New Roman"/>
-                <w:sz w:val="20"/>
+                <w:sz w:val="24"/>
+                <w:szCs w:val="24"/>
               </w:rPr>
               <w:t xml:space="preserve"> </w:t>
             </w:r>
@@ -781,10 +900,18 @@
             </w:tcBorders>
           </w:tcPr>
           <w:p>
+            <w:pPr>
+              <w:rPr>
+                <w:rFonts w:ascii="Times New Roman" w:hAnsi="Times New Roman" w:cs="Times New Roman"/>
+                <w:sz w:val="24"/>
+                <w:szCs w:val="24"/>
+              </w:rPr>
+            </w:pPr>
             <w:r>
               <w:rPr>
                 <w:rFonts w:ascii="Times New Roman" w:eastAsia="Times New Roman" w:hAnsi="Times New Roman" w:cs="Times New Roman"/>
-                <w:sz w:val="20"/>
+                <w:sz w:val="24"/>
+                <w:szCs w:val="24"/>
               </w:rPr>
               <w:t xml:space="preserve"> </w:t>
             </w:r>
@@ -801,10 +928,18 @@
             </w:tcBorders>
           </w:tcPr>
           <w:p>
+            <w:pPr>
+              <w:rPr>
+                <w:rFonts w:ascii="Times New Roman" w:hAnsi="Times New Roman" w:cs="Times New Roman"/>
+                <w:sz w:val="24"/>
+                <w:szCs w:val="24"/>
+              </w:rPr>
+            </w:pPr>
             <w:r>
               <w:rPr>
                 <w:rFonts w:ascii="Times New Roman" w:eastAsia="Times New Roman" w:hAnsi="Times New Roman" w:cs="Times New Roman"/>
-                <w:sz w:val="20"/>
+                <w:sz w:val="24"/>
+                <w:szCs w:val="24"/>
               </w:rPr>
               <w:t xml:space="preserve"> </w:t>
             </w:r>
@@ -821,10 +956,18 @@
             </w:tcBorders>
           </w:tcPr>
           <w:p>
+            <w:pPr>
+              <w:rPr>
+                <w:rFonts w:ascii="Times New Roman" w:hAnsi="Times New Roman" w:cs="Times New Roman"/>
+                <w:sz w:val="24"/>
+                <w:szCs w:val="24"/>
+              </w:rPr>
+            </w:pPr>
             <w:r>
               <w:rPr>
                 <w:rFonts w:ascii="Times New Roman" w:eastAsia="Times New Roman" w:hAnsi="Times New Roman" w:cs="Times New Roman"/>
-                <w:sz w:val="20"/>
+                <w:sz w:val="24"/>
+                <w:szCs w:val="24"/>
               </w:rPr>
               <w:t xml:space="preserve"> </w:t>
             </w:r>
@@ -841,10 +984,18 @@
             </w:tcBorders>
           </w:tcPr>
           <w:p>
+            <w:pPr>
+              <w:rPr>
+                <w:rFonts w:ascii="Times New Roman" w:hAnsi="Times New Roman" w:cs="Times New Roman"/>
+                <w:sz w:val="24"/>
+                <w:szCs w:val="24"/>
+              </w:rPr>
+            </w:pPr>
             <w:r>
               <w:rPr>
                 <w:rFonts w:ascii="Times New Roman" w:eastAsia="Times New Roman" w:hAnsi="Times New Roman" w:cs="Times New Roman"/>
-                <w:sz w:val="20"/>
+                <w:sz w:val="24"/>
+                <w:szCs w:val="24"/>
               </w:rPr>
               <w:t xml:space="preserve"> </w:t>
             </w:r>
@@ -934,7 +1085,7 @@
           <w:r>
             <w:fldChar w:fldCharType="separate"/>
           </w:r>
-          <w:hyperlink w:anchor="_Toc99213182" w:history="1">
+          <w:hyperlink w:anchor="_Toc100851762" w:history="1">
             <w:r>
               <w:rPr>
                 <w:rStyle w:val="Hyperlink"/>
@@ -978,7 +1129,7 @@
                 <w:noProof/>
                 <w:webHidden/>
               </w:rPr>
-              <w:instrText xml:space="preserve"> PAGEREF _Toc99213182 \h </w:instrText>
+              <w:instrText xml:space="preserve"> PAGEREF _Toc100851762 \h </w:instrText>
             </w:r>
             <w:r>
               <w:rPr>
@@ -1023,7 +1174,7 @@
               <w:sz w:val="22"/>
             </w:rPr>
           </w:pPr>
-          <w:hyperlink w:anchor="_Toc99213183" w:history="1">
+          <w:hyperlink w:anchor="_Toc100851763" w:history="1">
             <w:r>
               <w:rPr>
                 <w:rStyle w:val="Hyperlink"/>
@@ -1067,7 +1218,7 @@
                 <w:noProof/>
                 <w:webHidden/>
               </w:rPr>
-              <w:instrText xml:space="preserve"> PAGEREF _Toc99213183 \h </w:instrText>
+              <w:instrText xml:space="preserve"> PAGEREF _Toc100851763 \h </w:instrText>
             </w:r>
             <w:r>
               <w:rPr>
@@ -1112,7 +1263,7 @@
               <w:sz w:val="22"/>
             </w:rPr>
           </w:pPr>
-          <w:hyperlink w:anchor="_Toc99213184" w:history="1">
+          <w:hyperlink w:anchor="_Toc100851764" w:history="1">
             <w:r>
               <w:rPr>
                 <w:rStyle w:val="Hyperlink"/>
@@ -1156,7 +1307,7 @@
                 <w:noProof/>
                 <w:webHidden/>
               </w:rPr>
-              <w:instrText xml:space="preserve"> PAGEREF _Toc99213184 \h </w:instrText>
+              <w:instrText xml:space="preserve"> PAGEREF _Toc100851764 \h </w:instrText>
             </w:r>
             <w:r>
               <w:rPr>
@@ -1201,7 +1352,7 @@
               <w:sz w:val="22"/>
             </w:rPr>
           </w:pPr>
-          <w:hyperlink w:anchor="_Toc99213185" w:history="1">
+          <w:hyperlink w:anchor="_Toc100851765" w:history="1">
             <w:r>
               <w:rPr>
                 <w:rStyle w:val="Hyperlink"/>
@@ -1245,7 +1396,7 @@
                 <w:noProof/>
                 <w:webHidden/>
               </w:rPr>
-              <w:instrText xml:space="preserve"> PAGEREF _Toc99213185 \h </w:instrText>
+              <w:instrText xml:space="preserve"> PAGEREF _Toc100851765 \h </w:instrText>
             </w:r>
             <w:r>
               <w:rPr>
@@ -1290,7 +1441,7 @@
               <w:sz w:val="22"/>
             </w:rPr>
           </w:pPr>
-          <w:hyperlink w:anchor="_Toc99213186" w:history="1">
+          <w:hyperlink w:anchor="_Toc100851766" w:history="1">
             <w:r>
               <w:rPr>
                 <w:rStyle w:val="Hyperlink"/>
@@ -1334,7 +1485,7 @@
                 <w:noProof/>
                 <w:webHidden/>
               </w:rPr>
-              <w:instrText xml:space="preserve"> PAGEREF _Toc99213186 \h </w:instrText>
+              <w:instrText xml:space="preserve"> PAGEREF _Toc100851766 \h </w:instrText>
             </w:r>
             <w:r>
               <w:rPr>
@@ -1379,7 +1530,7 @@
               <w:sz w:val="22"/>
             </w:rPr>
           </w:pPr>
-          <w:hyperlink w:anchor="_Toc99213187" w:history="1">
+          <w:hyperlink w:anchor="_Toc100851767" w:history="1">
             <w:r>
               <w:rPr>
                 <w:rStyle w:val="Hyperlink"/>
@@ -1423,7 +1574,7 @@
                 <w:noProof/>
                 <w:webHidden/>
               </w:rPr>
-              <w:instrText xml:space="preserve"> PAGEREF _Toc99213187 \h </w:instrText>
+              <w:instrText xml:space="preserve"> PAGEREF _Toc100851767 \h </w:instrText>
             </w:r>
             <w:r>
               <w:rPr>
@@ -1468,7 +1619,7 @@
               <w:sz w:val="22"/>
             </w:rPr>
           </w:pPr>
-          <w:hyperlink w:anchor="_Toc99213188" w:history="1">
+          <w:hyperlink w:anchor="_Toc100851768" w:history="1">
             <w:r>
               <w:rPr>
                 <w:rStyle w:val="Hyperlink"/>
@@ -1512,7 +1663,7 @@
                 <w:noProof/>
                 <w:webHidden/>
               </w:rPr>
-              <w:instrText xml:space="preserve"> PAGEREF _Toc99213188 \h </w:instrText>
+              <w:instrText xml:space="preserve"> PAGEREF _Toc100851768 \h </w:instrText>
             </w:r>
             <w:r>
               <w:rPr>
@@ -1557,7 +1708,7 @@
               <w:sz w:val="22"/>
             </w:rPr>
           </w:pPr>
-          <w:hyperlink w:anchor="_Toc99213189" w:history="1">
+          <w:hyperlink w:anchor="_Toc100851769" w:history="1">
             <w:r>
               <w:rPr>
                 <w:rStyle w:val="Hyperlink"/>
@@ -1601,7 +1752,7 @@
                 <w:noProof/>
                 <w:webHidden/>
               </w:rPr>
-              <w:instrText xml:space="preserve"> PAGEREF _Toc99213189 \h </w:instrText>
+              <w:instrText xml:space="preserve"> PAGEREF _Toc100851769 \h </w:instrText>
             </w:r>
             <w:r>
               <w:rPr>
@@ -1646,7 +1797,7 @@
               <w:sz w:val="22"/>
             </w:rPr>
           </w:pPr>
-          <w:hyperlink w:anchor="_Toc99213190" w:history="1">
+          <w:hyperlink w:anchor="_Toc100851770" w:history="1">
             <w:r>
               <w:rPr>
                 <w:rStyle w:val="Hyperlink"/>
@@ -1691,7 +1842,7 @@
                 <w:noProof/>
                 <w:webHidden/>
               </w:rPr>
-              <w:instrText xml:space="preserve"> PAGEREF _Toc99213190 \h </w:instrText>
+              <w:instrText xml:space="preserve"> PAGEREF _Toc100851770 \h </w:instrText>
             </w:r>
             <w:r>
               <w:rPr>
@@ -1736,7 +1887,7 @@
               <w:sz w:val="22"/>
             </w:rPr>
           </w:pPr>
-          <w:hyperlink w:anchor="_Toc99213191" w:history="1">
+          <w:hyperlink w:anchor="_Toc100851771" w:history="1">
             <w:r>
               <w:rPr>
                 <w:rStyle w:val="Hyperlink"/>
@@ -1780,7 +1931,7 @@
                 <w:noProof/>
                 <w:webHidden/>
               </w:rPr>
-              <w:instrText xml:space="preserve"> PAGEREF _Toc99213191 \h </w:instrText>
+              <w:instrText xml:space="preserve"> PAGEREF _Toc100851771 \h </w:instrText>
             </w:r>
             <w:r>
               <w:rPr>
@@ -1825,7 +1976,7 @@
               <w:sz w:val="22"/>
             </w:rPr>
           </w:pPr>
-          <w:hyperlink w:anchor="_Toc99213192" w:history="1">
+          <w:hyperlink w:anchor="_Toc100851772" w:history="1">
             <w:r>
               <w:rPr>
                 <w:rStyle w:val="Hyperlink"/>
@@ -1869,7 +2020,7 @@
                 <w:noProof/>
                 <w:webHidden/>
               </w:rPr>
-              <w:instrText xml:space="preserve"> PAGEREF _Toc99213192 \h </w:instrText>
+              <w:instrText xml:space="preserve"> PAGEREF _Toc100851772 \h </w:instrText>
             </w:r>
             <w:r>
               <w:rPr>
@@ -1914,7 +2065,7 @@
               <w:sz w:val="22"/>
             </w:rPr>
           </w:pPr>
-          <w:hyperlink w:anchor="_Toc99213193" w:history="1">
+          <w:hyperlink w:anchor="_Toc100851773" w:history="1">
             <w:r>
               <w:rPr>
                 <w:rStyle w:val="Hyperlink"/>
@@ -1958,7 +2109,7 @@
                 <w:noProof/>
                 <w:webHidden/>
               </w:rPr>
-              <w:instrText xml:space="preserve"> PAGEREF _Toc99213193 \h </w:instrText>
+              <w:instrText xml:space="preserve"> PAGEREF _Toc100851773 \h </w:instrText>
             </w:r>
             <w:r>
               <w:rPr>
@@ -2025,7 +2176,7 @@
         <w:spacing w:after="63"/>
         <w:ind w:left="705" w:hanging="720"/>
       </w:pPr>
-      <w:bookmarkStart w:id="0" w:name="_Toc99213182"/>
+      <w:bookmarkStart w:id="0" w:name="_Toc100851762"/>
       <w:r>
         <w:t>Uvod</w:t>
       </w:r>
@@ -2039,7 +2190,7 @@
         <w:pStyle w:val="Heading2"/>
         <w:ind w:left="705" w:hanging="720"/>
       </w:pPr>
-      <w:bookmarkStart w:id="1" w:name="_Toc99213183"/>
+      <w:bookmarkStart w:id="1" w:name="_Toc100851763"/>
       <w:r>
         <w:t>Rezime</w:t>
       </w:r>
@@ -2098,7 +2249,7 @@
         <w:spacing w:after="83"/>
         <w:ind w:left="705" w:hanging="720"/>
       </w:pPr>
-      <w:bookmarkStart w:id="2" w:name="_Toc99213184"/>
+      <w:bookmarkStart w:id="2" w:name="_Toc100851764"/>
       <w:r>
         <w:t>Namena dokumenta i ciljne grupe</w:t>
       </w:r>
@@ -2142,7 +2293,7 @@
         <w:pStyle w:val="Heading2"/>
         <w:ind w:left="705" w:hanging="720"/>
       </w:pPr>
-      <w:bookmarkStart w:id="3" w:name="_Toc99213185"/>
+      <w:bookmarkStart w:id="3" w:name="_Toc100851765"/>
       <w:r>
         <w:t>Reference</w:t>
       </w:r>
@@ -2205,7 +2356,7 @@
         <w:spacing w:after="0"/>
         <w:ind w:left="705" w:hanging="720"/>
       </w:pPr>
-      <w:bookmarkStart w:id="4" w:name="_Toc99213186"/>
+      <w:bookmarkStart w:id="4" w:name="_Toc100851766"/>
       <w:r>
         <w:t>Otvorena pitanja</w:t>
       </w:r>
@@ -2573,7 +2724,7 @@
         <w:pStyle w:val="Heading1"/>
         <w:ind w:left="705" w:hanging="720"/>
       </w:pPr>
-      <w:bookmarkStart w:id="5" w:name="_Toc99213187"/>
+      <w:bookmarkStart w:id="5" w:name="_Toc100851767"/>
       <w:r>
         <w:t>Scenario popunjavanja ankete</w:t>
       </w:r>
@@ -2600,7 +2751,7 @@
         <w:spacing w:after="57"/>
         <w:ind w:left="705" w:hanging="720"/>
       </w:pPr>
-      <w:bookmarkStart w:id="6" w:name="_Toc99213188"/>
+      <w:bookmarkStart w:id="6" w:name="_Toc100851768"/>
       <w:r>
         <w:rPr>
           <w:u w:val="single" w:color="000000"/>
@@ -2614,7 +2765,6 @@
     </w:p>
     <w:p>
       <w:pPr>
-        <w:jc w:val="both"/>
         <w:rPr>
           <w:rFonts w:ascii="Arial" w:hAnsi="Arial" w:cs="Arial"/>
           <w:b/>
@@ -2626,7 +2776,55 @@
         <w:rPr>
           <w:rFonts w:ascii="Arial" w:hAnsi="Arial" w:cs="Arial"/>
         </w:rPr>
-        <w:t>Pritiskom na naziv ili neku drugu karakteristiku profila prikazanog u komentaru, korisniku se otvara strana tog profila.</w:t>
+        <w:t xml:space="preserve">Pritiskom na </w:t>
+      </w:r>
+      <w:r>
+        <w:rPr>
+          <w:rFonts w:ascii="Arial" w:hAnsi="Arial" w:cs="Arial"/>
+        </w:rPr>
+        <w:t xml:space="preserve">korisničko ime </w:t>
+      </w:r>
+      <w:r>
+        <w:rPr>
+          <w:rFonts w:ascii="Arial" w:hAnsi="Arial" w:cs="Arial"/>
+        </w:rPr>
+        <w:t xml:space="preserve">ili </w:t>
+      </w:r>
+      <w:r>
+        <w:rPr>
+          <w:rFonts w:ascii="Arial" w:hAnsi="Arial" w:cs="Arial"/>
+        </w:rPr>
+        <w:t>sliku</w:t>
+      </w:r>
+      <w:r>
+        <w:rPr>
+          <w:rFonts w:ascii="Arial" w:hAnsi="Arial" w:cs="Arial"/>
+        </w:rPr>
+        <w:t xml:space="preserve"> profila</w:t>
+      </w:r>
+      <w:r>
+        <w:rPr>
+          <w:rFonts w:ascii="Arial" w:hAnsi="Arial" w:cs="Arial"/>
+        </w:rPr>
+        <w:t xml:space="preserve"> koji je ostavio komentar</w:t>
+      </w:r>
+      <w:r>
+        <w:rPr>
+          <w:rFonts w:ascii="Arial" w:hAnsi="Arial" w:cs="Arial"/>
+        </w:rPr>
+        <w:t xml:space="preserve">, korisniku se otvara </w:t>
+      </w:r>
+      <w:r>
+        <w:rPr>
+          <w:rFonts w:ascii="Arial" w:hAnsi="Arial" w:cs="Arial"/>
+        </w:rPr>
+        <w:t>stranica</w:t>
+      </w:r>
+      <w:r>
+        <w:rPr>
+          <w:rFonts w:ascii="Arial" w:hAnsi="Arial" w:cs="Arial"/>
+        </w:rPr>
+        <w:t xml:space="preserve"> tog profila.</w:t>
       </w:r>
     </w:p>
     <w:p>
@@ -2635,7 +2833,7 @@
         <w:spacing w:after="57"/>
         <w:ind w:left="705" w:hanging="720"/>
       </w:pPr>
-      <w:bookmarkStart w:id="7" w:name="_Toc99213189"/>
+      <w:bookmarkStart w:id="7" w:name="_Toc100851769"/>
       <w:r>
         <w:rPr>
           <w:u w:val="single" w:color="000000"/>
@@ -2651,7 +2849,7 @@
       <w:pPr>
         <w:pStyle w:val="Heading3"/>
       </w:pPr>
-      <w:bookmarkStart w:id="8" w:name="_Toc99213190"/>
+      <w:bookmarkStart w:id="8" w:name="_Toc100851770"/>
       <w:r>
         <w:t>Prelazak na stranicu</w:t>
       </w:r>
@@ -2708,7 +2906,7 @@
         <w:spacing w:after="220"/>
         <w:ind w:left="705" w:hanging="720"/>
       </w:pPr>
-      <w:bookmarkStart w:id="9" w:name="_Toc99213191"/>
+      <w:bookmarkStart w:id="9" w:name="_Toc100851771"/>
       <w:r>
         <w:t>Posebni zahtevi</w:t>
       </w:r>
@@ -2740,7 +2938,7 @@
         <w:spacing w:after="195"/>
         <w:ind w:left="705" w:hanging="720"/>
       </w:pPr>
-      <w:bookmarkStart w:id="10" w:name="_Toc99213192"/>
+      <w:bookmarkStart w:id="10" w:name="_Toc100851772"/>
       <w:r>
         <w:t>Preduslovi</w:t>
       </w:r>
@@ -2783,7 +2981,7 @@
         <w:spacing w:after="90"/>
         <w:ind w:left="705" w:hanging="720"/>
       </w:pPr>
-      <w:bookmarkStart w:id="11" w:name="_Toc99213193"/>
+      <w:bookmarkStart w:id="11" w:name="_Toc100851773"/>
       <w:r>
         <w:t>Posledice</w:t>
       </w:r>
@@ -5881,70 +6079,70 @@
       </w:pPr>
     </w:lvl>
   </w:abstractNum>
-  <w:num w:numId="1">
+  <w:num w:numId="1" w16cid:durableId="355156212">
     <w:abstractNumId w:val="7"/>
   </w:num>
-  <w:num w:numId="2">
+  <w:num w:numId="2" w16cid:durableId="1049497334">
     <w:abstractNumId w:val="5"/>
   </w:num>
-  <w:num w:numId="3">
+  <w:num w:numId="3" w16cid:durableId="308438739">
     <w:abstractNumId w:val="14"/>
   </w:num>
-  <w:num w:numId="4">
+  <w:num w:numId="4" w16cid:durableId="2088644489">
     <w:abstractNumId w:val="6"/>
   </w:num>
-  <w:num w:numId="5">
+  <w:num w:numId="5" w16cid:durableId="1335451279">
     <w:abstractNumId w:val="9"/>
   </w:num>
-  <w:num w:numId="6">
+  <w:num w:numId="6" w16cid:durableId="1884712323">
     <w:abstractNumId w:val="16"/>
   </w:num>
-  <w:num w:numId="7">
+  <w:num w:numId="7" w16cid:durableId="1890265099">
     <w:abstractNumId w:val="10"/>
   </w:num>
-  <w:num w:numId="8">
+  <w:num w:numId="8" w16cid:durableId="301467228">
     <w:abstractNumId w:val="0"/>
   </w:num>
-  <w:num w:numId="9">
+  <w:num w:numId="9" w16cid:durableId="1680157715">
     <w:abstractNumId w:val="13"/>
   </w:num>
-  <w:num w:numId="10">
+  <w:num w:numId="10" w16cid:durableId="1849295698">
     <w:abstractNumId w:val="4"/>
   </w:num>
-  <w:num w:numId="11">
+  <w:num w:numId="11" w16cid:durableId="1984502124">
     <w:abstractNumId w:val="21"/>
   </w:num>
-  <w:num w:numId="12">
+  <w:num w:numId="12" w16cid:durableId="1850216392">
     <w:abstractNumId w:val="11"/>
   </w:num>
-  <w:num w:numId="13">
+  <w:num w:numId="13" w16cid:durableId="1407922575">
     <w:abstractNumId w:val="18"/>
   </w:num>
-  <w:num w:numId="14">
+  <w:num w:numId="14" w16cid:durableId="1536192529">
     <w:abstractNumId w:val="19"/>
   </w:num>
-  <w:num w:numId="15">
+  <w:num w:numId="15" w16cid:durableId="1683313892">
     <w:abstractNumId w:val="2"/>
   </w:num>
-  <w:num w:numId="16">
+  <w:num w:numId="16" w16cid:durableId="1139348248">
     <w:abstractNumId w:val="12"/>
   </w:num>
-  <w:num w:numId="17">
+  <w:num w:numId="17" w16cid:durableId="1250964958">
     <w:abstractNumId w:val="20"/>
   </w:num>
-  <w:num w:numId="18">
+  <w:num w:numId="18" w16cid:durableId="1537739809">
     <w:abstractNumId w:val="8"/>
   </w:num>
-  <w:num w:numId="19">
+  <w:num w:numId="19" w16cid:durableId="735206074">
     <w:abstractNumId w:val="3"/>
   </w:num>
-  <w:num w:numId="20">
+  <w:num w:numId="20" w16cid:durableId="264077125">
     <w:abstractNumId w:val="15"/>
   </w:num>
-  <w:num w:numId="21">
+  <w:num w:numId="21" w16cid:durableId="1174953946">
     <w:abstractNumId w:val="1"/>
   </w:num>
-  <w:num w:numId="22">
+  <w:num w:numId="22" w16cid:durableId="1744987384">
     <w:abstractNumId w:val="17"/>
   </w:num>
 </w:numbering>
